--- a/public/resume/selcukcihan_cv.docx
+++ b/public/resume/selcukcihan_cv.docx
@@ -85,37 +85,20 @@
               <w:rPr>
                 <w:rFonts w:ascii="Open Sans ExtraBold" w:cs="Open Sans ExtraBold" w:eastAsia="Open Sans ExtraBold" w:hAnsi="Open Sans ExtraBold"/>
                 <w:color w:val="1e2733"/>
-                <w:sz w:val="50"/>
-                <w:szCs w:val="50"/>
-              </w:rPr>
-            </w:pPr>
-            <w:r>
-              <w:rPr>
-                <w:rFonts w:ascii="Open Sans ExtraBold" w:cs="Open Sans ExtraBold" w:eastAsia="Open Sans ExtraBold" w:hAnsi="Open Sans ExtraBold"/>
-                <w:color w:val="1e2733"/>
-                <w:sz w:val="50"/>
-                <w:szCs w:val="50"/>
-                <w:rtl w:val="0"/>
-              </w:rPr>
-              <w:t xml:space="preserve">SELÇUK CİHAN</w:t>
-            </w:r>
-          </w:p>
-          <w:p>
-            <w:pPr>
-              <w:keepNext w:val="0"/>
-              <w:keepLines w:val="0"/>
-              <w:pageBreakBefore w:val="0"/>
-              <w:widowControl w:val="0"/>
-              <w:pBdr>
-                <w:top w:space="0" w:sz="0" w:val="nil"/>
-                <w:left w:space="0" w:sz="0" w:val="nil"/>
-                <w:bottom w:space="0" w:sz="0" w:val="nil"/>
-                <w:right w:space="0" w:sz="0" w:val="nil"/>
-                <w:between w:space="0" w:sz="0" w:val="nil"/>
-              </w:pBdr>
-              <w:shd w:fill="auto" w:val="clear"/>
-              <w:spacing w:after="0" w:before="0" w:line="240" w:lineRule="auto"/>
-              <w:ind w:left="0" w:right="0" w:firstLine="0"/>
+                <w:sz w:val="32"/>
+                <w:szCs w:val="32"/>
+              </w:rPr>
+            </w:pPr>
+            <w:r>
+              <w:rPr>
+                <w:rtl w:val="0"/>
+              </w:rPr>
+            </w:r>
+          </w:p>
+          <w:p>
+            <w:pPr>
+              <w:widowControl w:val="0"/>
+              <w:spacing w:line="240" w:lineRule="auto"/>
               <w:rPr>
                 <w:rFonts w:ascii="Open Sans" w:cs="Open Sans" w:eastAsia="Open Sans" w:hAnsi="Open Sans"/>
                 <w:color w:val="22a7a7"/>
@@ -125,13 +108,18 @@
             </w:pPr>
             <w:r>
               <w:rPr>
-                <w:rFonts w:ascii="Open Sans" w:cs="Open Sans" w:eastAsia="Open Sans" w:hAnsi="Open Sans"/>
-                <w:color w:val="22a7a7"/>
-                <w:sz w:val="30"/>
-                <w:szCs w:val="30"/>
-                <w:rtl w:val="0"/>
-              </w:rPr>
-              <w:t xml:space="preserve">Software Development Engineer</w:t>
+                <w:rFonts w:ascii="Open Sans ExtraBold" w:cs="Open Sans ExtraBold" w:eastAsia="Open Sans ExtraBold" w:hAnsi="Open Sans ExtraBold"/>
+                <w:color w:val="1e2733"/>
+                <w:sz w:val="50"/>
+                <w:szCs w:val="50"/>
+                <w:rtl w:val="0"/>
+              </w:rPr>
+              <w:t xml:space="preserve">SELÇUK CİHAN</w:t>
+            </w:r>
+            <w:r>
+              <w:rPr>
+                <w:rtl w:val="0"/>
+              </w:rPr>
             </w:r>
           </w:p>
         </w:tc>
